--- a/Use cases/Week2/Week2-use cases for practice.docx
+++ b/Use cases/Week2/Week2-use cases for practice.docx
@@ -1000,6 +1000,58 @@
                 <w:lang w:val="en-US"/>
               </w:rPr>
               <w:t>state observations on the results</w:t>
+            </w:r>
+          </w:p>
+          <w:p>
+            <w:pPr>
+              <w:pStyle w:val="ListParagraph"/>
+              <w:rPr>
+                <w:lang w:val="en-US"/>
+              </w:rPr>
+            </w:pPr>
+          </w:p>
+          <w:p>
+            <w:pPr>
+              <w:pStyle w:val="ListParagraph"/>
+              <w:numPr>
+                <w:ilvl w:val="0"/>
+                <w:numId w:val="1"/>
+              </w:numPr>
+              <w:rPr>
+                <w:lang w:val="en-US"/>
+              </w:rPr>
+            </w:pPr>
+            <w:r>
+              <w:rPr>
+                <w:lang w:val="en-US"/>
+              </w:rPr>
+              <w:t>save/loading the models</w:t>
+            </w:r>
+          </w:p>
+          <w:p>
+            <w:pPr>
+              <w:pStyle w:val="ListParagraph"/>
+              <w:rPr>
+                <w:lang w:val="en-US"/>
+              </w:rPr>
+            </w:pPr>
+          </w:p>
+          <w:p>
+            <w:pPr>
+              <w:pStyle w:val="ListParagraph"/>
+              <w:numPr>
+                <w:ilvl w:val="0"/>
+                <w:numId w:val="1"/>
+              </w:numPr>
+              <w:rPr>
+                <w:lang w:val="en-US"/>
+              </w:rPr>
+            </w:pPr>
+            <w:r>
+              <w:rPr>
+                <w:lang w:val="en-US"/>
+              </w:rPr>
+              <w:t>prediction</w:t>
             </w:r>
           </w:p>
           <w:p>
